--- a/tasks/courseWork/report.docx
+++ b/tasks/courseWork/report.docx
@@ -293,15 +293,7 @@
                 <w:sz w:val="28"/>
                 <w:szCs w:val="28"/>
               </w:rPr>
-              <w:t>с</w:t>
-            </w:r>
-            <w:r>
-              <w:rPr>
-                <w:rFonts w:ascii="Times New Roman" w:hAnsi="Times New Roman" w:cs="Times New Roman"/>
-                <w:sz w:val="28"/>
-                <w:szCs w:val="28"/>
-              </w:rPr>
-              <w:t>тудент</w:t>
+              <w:t>студент</w:t>
             </w:r>
             <w:r>
               <w:rPr>
@@ -348,13 +340,23 @@
           </w:p>
           <w:p>
             <w:pPr>
-              <w:jc w:val="right"/>
+              <w:jc w:val="center"/>
               <w:rPr>
                 <w:rFonts w:ascii="Times New Roman" w:hAnsi="Times New Roman" w:cs="Times New Roman"/>
                 <w:sz w:val="28"/>
                 <w:szCs w:val="28"/>
               </w:rPr>
             </w:pPr>
+            <w:r>
+              <w:rPr>
+                <w:rFonts w:ascii="Times New Roman" w:hAnsi="Times New Roman" w:cs="Times New Roman"/>
+                <w:sz w:val="28"/>
+                <w:szCs w:val="28"/>
+              </w:rPr>
+              <w:t xml:space="preserve">                                    </w:t>
+            </w:r>
+            <w:bookmarkStart w:id="0" w:name="_GoBack"/>
+            <w:bookmarkEnd w:id="0"/>
             <w:r>
               <w:rPr>
                 <w:rFonts w:ascii="Times New Roman" w:hAnsi="Times New Roman" w:cs="Times New Roman"/>
@@ -402,23 +404,21 @@
                 <w:szCs w:val="28"/>
               </w:rPr>
             </w:pPr>
-            <w:proofErr w:type="spellStart"/>
             <w:r>
               <w:rPr>
                 <w:rFonts w:ascii="Times New Roman" w:hAnsi="Times New Roman" w:cs="Times New Roman"/>
                 <w:sz w:val="28"/>
                 <w:szCs w:val="28"/>
               </w:rPr>
-              <w:t>Лукашин</w:t>
-            </w:r>
-            <w:proofErr w:type="spellEnd"/>
+              <w:t xml:space="preserve">  </w:t>
+            </w:r>
             <w:r>
               <w:rPr>
                 <w:rFonts w:ascii="Times New Roman" w:hAnsi="Times New Roman" w:cs="Times New Roman"/>
                 <w:sz w:val="28"/>
                 <w:szCs w:val="28"/>
               </w:rPr>
-              <w:t xml:space="preserve"> А. А.</w:t>
+              <w:t>Лукашин А. А.</w:t>
             </w:r>
           </w:p>
         </w:tc>
@@ -427,17 +427,16 @@
     <w:p/>
     <w:p/>
     <w:p/>
-    <w:p/>
-    <w:p>
-      <w:pPr>
-        <w:pStyle w:val="1"/>
-        <w:spacing w:line="360" w:lineRule="auto"/>
-        <w:jc w:val="center"/>
-      </w:pPr>
-      <w:bookmarkStart w:id="0" w:name="_Toc27475358"/>
-    </w:p>
+    <w:bookmarkStart w:id="1" w:name="_Toc27475358" w:displacedByCustomXml="next"/>
     <w:sdt>
       <w:sdtPr>
+        <w:rPr>
+          <w:rFonts w:asciiTheme="minorHAnsi" w:eastAsiaTheme="minorHAnsi" w:hAnsiTheme="minorHAnsi" w:cstheme="minorBidi"/>
+          <w:color w:val="auto"/>
+          <w:sz w:val="22"/>
+          <w:szCs w:val="22"/>
+          <w:lang w:eastAsia="en-US"/>
+        </w:rPr>
         <w:id w:val="518120245"/>
         <w:docPartObj>
           <w:docPartGallery w:val="Table of Contents"/>
@@ -446,13 +445,8 @@
       </w:sdtPr>
       <w:sdtEndPr>
         <w:rPr>
-          <w:rFonts w:asciiTheme="minorHAnsi" w:eastAsiaTheme="minorHAnsi" w:hAnsiTheme="minorHAnsi" w:cstheme="minorBidi"/>
           <w:b/>
           <w:bCs/>
-          <w:color w:val="auto"/>
-          <w:sz w:val="22"/>
-          <w:szCs w:val="22"/>
-          <w:lang w:eastAsia="en-US"/>
         </w:rPr>
       </w:sdtEndPr>
       <w:sdtContent>
@@ -497,7 +491,7 @@
             </w:rPr>
             <w:fldChar w:fldCharType="separate"/>
           </w:r>
-          <w:hyperlink w:anchor="_Toc27509111" w:history="1">
+          <w:hyperlink w:anchor="_Toc28006823" w:history="1">
             <w:r>
               <w:rPr>
                 <w:rStyle w:val="a9"/>
@@ -524,7 +518,7 @@
                 <w:noProof/>
                 <w:webHidden/>
               </w:rPr>
-              <w:instrText xml:space="preserve"> PAGEREF _Toc27509111 \h </w:instrText>
+              <w:instrText xml:space="preserve"> PAGEREF _Toc28006823 \h </w:instrText>
             </w:r>
             <w:r>
               <w:rPr>
@@ -567,7 +561,7 @@
               <w:lang w:eastAsia="ru-RU"/>
             </w:rPr>
           </w:pPr>
-          <w:hyperlink w:anchor="_Toc27509112" w:history="1">
+          <w:hyperlink w:anchor="_Toc28006824" w:history="1">
             <w:r>
               <w:rPr>
                 <w:rStyle w:val="a9"/>
@@ -594,7 +588,7 @@
                 <w:noProof/>
                 <w:webHidden/>
               </w:rPr>
-              <w:instrText xml:space="preserve"> PAGEREF _Toc27509112 \h </w:instrText>
+              <w:instrText xml:space="preserve"> PAGEREF _Toc28006824 \h </w:instrText>
             </w:r>
             <w:r>
               <w:rPr>
@@ -637,7 +631,7 @@
               <w:lang w:eastAsia="ru-RU"/>
             </w:rPr>
           </w:pPr>
-          <w:hyperlink w:anchor="_Toc27509113" w:history="1">
+          <w:hyperlink w:anchor="_Toc28006825" w:history="1">
             <w:r>
               <w:rPr>
                 <w:rStyle w:val="a9"/>
@@ -664,7 +658,7 @@
                 <w:noProof/>
                 <w:webHidden/>
               </w:rPr>
-              <w:instrText xml:space="preserve"> PAGEREF _Toc27509113 \h </w:instrText>
+              <w:instrText xml:space="preserve"> PAGEREF _Toc28006825 \h </w:instrText>
             </w:r>
             <w:r>
               <w:rPr>
@@ -707,7 +701,7 @@
               <w:lang w:eastAsia="ru-RU"/>
             </w:rPr>
           </w:pPr>
-          <w:hyperlink w:anchor="_Toc27509114" w:history="1">
+          <w:hyperlink w:anchor="_Toc28006826" w:history="1">
             <w:r>
               <w:rPr>
                 <w:rStyle w:val="a9"/>
@@ -734,7 +728,7 @@
                 <w:noProof/>
                 <w:webHidden/>
               </w:rPr>
-              <w:instrText xml:space="preserve"> PAGEREF _Toc27509114 \h </w:instrText>
+              <w:instrText xml:space="preserve"> PAGEREF _Toc28006826 \h </w:instrText>
             </w:r>
             <w:r>
               <w:rPr>
@@ -784,13 +778,85 @@
       </w:pPr>
     </w:p>
     <w:p/>
-    <w:p/>
+    <w:p>
+      <w:r>
+        <w:br w:type="page"/>
+      </w:r>
+    </w:p>
     <w:p>
       <w:pPr>
         <w:pStyle w:val="1"/>
         <w:spacing w:line="360" w:lineRule="auto"/>
         <w:jc w:val="center"/>
       </w:pPr>
+      <w:bookmarkStart w:id="2" w:name="_Toc28006823"/>
+      <w:r>
+        <w:lastRenderedPageBreak/>
+        <w:t>Задание</w:t>
+      </w:r>
+      <w:bookmarkEnd w:id="1"/>
+      <w:bookmarkEnd w:id="2"/>
+    </w:p>
+    <w:p>
+      <w:pPr>
+        <w:spacing w:line="360" w:lineRule="auto"/>
+        <w:jc w:val="both"/>
+        <w:rPr>
+          <w:rFonts w:ascii="Times New Roman" w:hAnsi="Times New Roman" w:cs="Times New Roman"/>
+          <w:sz w:val="28"/>
+          <w:szCs w:val="28"/>
+        </w:rPr>
+      </w:pPr>
+      <w:r>
+        <w:rPr>
+          <w:rFonts w:ascii="Times New Roman" w:hAnsi="Times New Roman" w:cs="Times New Roman"/>
+          <w:sz w:val="28"/>
+          <w:szCs w:val="28"/>
+        </w:rPr>
+        <w:t>Реализовать простейший калькулятор, используя методы ф</w:t>
+      </w:r>
+      <w:r>
+        <w:rPr>
+          <w:rFonts w:ascii="Times New Roman" w:hAnsi="Times New Roman" w:cs="Times New Roman"/>
+          <w:sz w:val="28"/>
+          <w:szCs w:val="28"/>
+        </w:rPr>
+        <w:t xml:space="preserve">ункционального программирования на языке </w:t>
+      </w:r>
+      <w:r>
+        <w:rPr>
+          <w:rFonts w:ascii="Times New Roman" w:hAnsi="Times New Roman" w:cs="Times New Roman"/>
+          <w:sz w:val="28"/>
+          <w:szCs w:val="28"/>
+          <w:lang w:val="en-US"/>
+        </w:rPr>
+        <w:t>Haskell</w:t>
+      </w:r>
+      <w:r>
+        <w:rPr>
+          <w:rFonts w:ascii="Times New Roman" w:hAnsi="Times New Roman" w:cs="Times New Roman"/>
+          <w:sz w:val="28"/>
+          <w:szCs w:val="28"/>
+        </w:rPr>
+        <w:t>.</w:t>
+      </w:r>
+    </w:p>
+    <w:p>
+      <w:pPr>
+        <w:rPr>
+          <w:rFonts w:ascii="Times New Roman" w:hAnsi="Times New Roman" w:cs="Times New Roman"/>
+          <w:sz w:val="28"/>
+          <w:szCs w:val="28"/>
+        </w:rPr>
+      </w:pPr>
+      <w:r>
+        <w:rPr>
+          <w:rFonts w:ascii="Times New Roman" w:hAnsi="Times New Roman" w:cs="Times New Roman"/>
+          <w:sz w:val="28"/>
+          <w:szCs w:val="28"/>
+        </w:rPr>
+        <w:br w:type="page"/>
+      </w:r>
     </w:p>
     <w:p>
       <w:pPr>
@@ -798,82 +864,31 @@
         <w:spacing w:line="360" w:lineRule="auto"/>
         <w:jc w:val="center"/>
       </w:pPr>
-    </w:p>
-    <w:p>
-      <w:pPr>
-        <w:pStyle w:val="1"/>
+      <w:bookmarkStart w:id="3" w:name="_Toc27475359"/>
+      <w:bookmarkStart w:id="4" w:name="_Toc28006824"/>
+      <w:r>
+        <w:lastRenderedPageBreak/>
+        <w:t>Решение задания</w:t>
+      </w:r>
+      <w:bookmarkEnd w:id="3"/>
+      <w:bookmarkEnd w:id="4"/>
+    </w:p>
+    <w:p>
+      <w:pPr>
         <w:spacing w:line="360" w:lineRule="auto"/>
-        <w:jc w:val="center"/>
-      </w:pPr>
-    </w:p>
-    <w:p>
-      <w:pPr>
-        <w:pStyle w:val="1"/>
-        <w:spacing w:line="360" w:lineRule="auto"/>
-        <w:jc w:val="center"/>
-      </w:pPr>
-    </w:p>
-    <w:p/>
-    <w:p/>
-    <w:p/>
-    <w:p/>
-    <w:p/>
-    <w:p/>
-    <w:p/>
-    <w:p/>
-    <w:p>
-      <w:pPr>
-        <w:pStyle w:val="1"/>
-        <w:spacing w:line="360" w:lineRule="auto"/>
-        <w:jc w:val="center"/>
-        <w:rPr>
-          <w:rFonts w:asciiTheme="minorHAnsi" w:eastAsiaTheme="minorHAnsi" w:hAnsiTheme="minorHAnsi" w:cstheme="minorBidi"/>
-          <w:sz w:val="22"/>
-          <w:szCs w:val="22"/>
-        </w:rPr>
-      </w:pPr>
-    </w:p>
-    <w:p/>
-    <w:p/>
-    <w:p>
-      <w:pPr>
-        <w:pStyle w:val="1"/>
-        <w:spacing w:line="360" w:lineRule="auto"/>
-        <w:jc w:val="center"/>
-      </w:pPr>
-      <w:bookmarkStart w:id="1" w:name="_Toc27509111"/>
-      <w:r>
-        <w:lastRenderedPageBreak/>
-        <w:t>Задание</w:t>
-      </w:r>
-      <w:bookmarkEnd w:id="0"/>
-      <w:bookmarkEnd w:id="1"/>
-    </w:p>
-    <w:p>
-      <w:pPr>
-        <w:spacing w:line="360" w:lineRule="auto"/>
-        <w:jc w:val="both"/>
-        <w:rPr>
-          <w:rFonts w:ascii="Times New Roman" w:hAnsi="Times New Roman" w:cs="Times New Roman"/>
-          <w:sz w:val="28"/>
-          <w:szCs w:val="28"/>
-        </w:rPr>
-      </w:pPr>
-      <w:r>
-        <w:rPr>
-          <w:rFonts w:ascii="Times New Roman" w:hAnsi="Times New Roman" w:cs="Times New Roman"/>
-          <w:sz w:val="28"/>
-          <w:szCs w:val="28"/>
-        </w:rPr>
-        <w:t>Реализовать простейший калькулятор, используя методы ф</w:t>
-      </w:r>
-      <w:r>
-        <w:rPr>
-          <w:rFonts w:ascii="Times New Roman" w:hAnsi="Times New Roman" w:cs="Times New Roman"/>
-          <w:sz w:val="28"/>
-          <w:szCs w:val="28"/>
-        </w:rPr>
-        <w:t xml:space="preserve">ункционального программирования на языке </w:t>
+        <w:rPr>
+          <w:rFonts w:ascii="Times New Roman" w:hAnsi="Times New Roman" w:cs="Times New Roman"/>
+          <w:sz w:val="28"/>
+          <w:szCs w:val="28"/>
+        </w:rPr>
+      </w:pPr>
+      <w:r>
+        <w:rPr>
+          <w:rFonts w:ascii="Times New Roman" w:hAnsi="Times New Roman" w:cs="Times New Roman"/>
+          <w:sz w:val="28"/>
+          <w:szCs w:val="28"/>
+        </w:rPr>
+        <w:t xml:space="preserve">В качестве языка программирования был выбран </w:t>
       </w:r>
       <w:r>
         <w:rPr>
@@ -890,254 +905,7 @@
           <w:sz w:val="28"/>
           <w:szCs w:val="28"/>
         </w:rPr>
-        <w:t>.</w:t>
-      </w:r>
-    </w:p>
-    <w:p>
-      <w:pPr>
-        <w:spacing w:line="360" w:lineRule="auto"/>
-        <w:jc w:val="both"/>
-        <w:rPr>
-          <w:rFonts w:ascii="Times New Roman" w:hAnsi="Times New Roman" w:cs="Times New Roman"/>
-          <w:sz w:val="28"/>
-          <w:szCs w:val="28"/>
-        </w:rPr>
-      </w:pPr>
-    </w:p>
-    <w:p>
-      <w:pPr>
-        <w:spacing w:line="360" w:lineRule="auto"/>
-        <w:jc w:val="both"/>
-        <w:rPr>
-          <w:rFonts w:ascii="Times New Roman" w:hAnsi="Times New Roman" w:cs="Times New Roman"/>
-          <w:sz w:val="28"/>
-          <w:szCs w:val="28"/>
-        </w:rPr>
-      </w:pPr>
-    </w:p>
-    <w:p>
-      <w:pPr>
-        <w:spacing w:line="360" w:lineRule="auto"/>
-        <w:jc w:val="both"/>
-        <w:rPr>
-          <w:rFonts w:ascii="Times New Roman" w:hAnsi="Times New Roman" w:cs="Times New Roman"/>
-          <w:sz w:val="28"/>
-          <w:szCs w:val="28"/>
-        </w:rPr>
-      </w:pPr>
-    </w:p>
-    <w:p>
-      <w:pPr>
-        <w:spacing w:line="360" w:lineRule="auto"/>
-        <w:jc w:val="both"/>
-        <w:rPr>
-          <w:rFonts w:ascii="Times New Roman" w:hAnsi="Times New Roman" w:cs="Times New Roman"/>
-          <w:sz w:val="28"/>
-          <w:szCs w:val="28"/>
-        </w:rPr>
-      </w:pPr>
-    </w:p>
-    <w:p>
-      <w:pPr>
-        <w:spacing w:line="360" w:lineRule="auto"/>
-        <w:jc w:val="both"/>
-        <w:rPr>
-          <w:rFonts w:ascii="Times New Roman" w:hAnsi="Times New Roman" w:cs="Times New Roman"/>
-          <w:sz w:val="28"/>
-          <w:szCs w:val="28"/>
-        </w:rPr>
-      </w:pPr>
-    </w:p>
-    <w:p>
-      <w:pPr>
-        <w:spacing w:line="360" w:lineRule="auto"/>
-        <w:jc w:val="both"/>
-        <w:rPr>
-          <w:rFonts w:ascii="Times New Roman" w:hAnsi="Times New Roman" w:cs="Times New Roman"/>
-          <w:sz w:val="28"/>
-          <w:szCs w:val="28"/>
-        </w:rPr>
-      </w:pPr>
-    </w:p>
-    <w:p>
-      <w:pPr>
-        <w:spacing w:line="360" w:lineRule="auto"/>
-        <w:jc w:val="both"/>
-        <w:rPr>
-          <w:rFonts w:ascii="Times New Roman" w:hAnsi="Times New Roman" w:cs="Times New Roman"/>
-          <w:sz w:val="28"/>
-          <w:szCs w:val="28"/>
-        </w:rPr>
-      </w:pPr>
-    </w:p>
-    <w:p>
-      <w:pPr>
-        <w:spacing w:line="360" w:lineRule="auto"/>
-        <w:jc w:val="both"/>
-        <w:rPr>
-          <w:rFonts w:ascii="Times New Roman" w:hAnsi="Times New Roman" w:cs="Times New Roman"/>
-          <w:sz w:val="28"/>
-          <w:szCs w:val="28"/>
-        </w:rPr>
-      </w:pPr>
-    </w:p>
-    <w:p>
-      <w:pPr>
-        <w:spacing w:line="360" w:lineRule="auto"/>
-        <w:jc w:val="both"/>
-        <w:rPr>
-          <w:rFonts w:ascii="Times New Roman" w:hAnsi="Times New Roman" w:cs="Times New Roman"/>
-          <w:sz w:val="28"/>
-          <w:szCs w:val="28"/>
-        </w:rPr>
-      </w:pPr>
-    </w:p>
-    <w:p>
-      <w:pPr>
-        <w:spacing w:line="360" w:lineRule="auto"/>
-        <w:jc w:val="both"/>
-        <w:rPr>
-          <w:rFonts w:ascii="Times New Roman" w:hAnsi="Times New Roman" w:cs="Times New Roman"/>
-          <w:sz w:val="28"/>
-          <w:szCs w:val="28"/>
-        </w:rPr>
-      </w:pPr>
-    </w:p>
-    <w:p>
-      <w:pPr>
-        <w:spacing w:line="360" w:lineRule="auto"/>
-        <w:jc w:val="both"/>
-        <w:rPr>
-          <w:rFonts w:ascii="Times New Roman" w:hAnsi="Times New Roman" w:cs="Times New Roman"/>
-          <w:sz w:val="28"/>
-          <w:szCs w:val="28"/>
-        </w:rPr>
-      </w:pPr>
-    </w:p>
-    <w:p>
-      <w:pPr>
-        <w:spacing w:line="360" w:lineRule="auto"/>
-        <w:jc w:val="both"/>
-        <w:rPr>
-          <w:rFonts w:ascii="Times New Roman" w:hAnsi="Times New Roman" w:cs="Times New Roman"/>
-          <w:sz w:val="28"/>
-          <w:szCs w:val="28"/>
-        </w:rPr>
-      </w:pPr>
-    </w:p>
-    <w:p>
-      <w:pPr>
-        <w:spacing w:line="360" w:lineRule="auto"/>
-        <w:jc w:val="both"/>
-        <w:rPr>
-          <w:rFonts w:ascii="Times New Roman" w:hAnsi="Times New Roman" w:cs="Times New Roman"/>
-          <w:sz w:val="28"/>
-          <w:szCs w:val="28"/>
-        </w:rPr>
-      </w:pPr>
-    </w:p>
-    <w:p>
-      <w:pPr>
-        <w:spacing w:line="360" w:lineRule="auto"/>
-        <w:jc w:val="both"/>
-        <w:rPr>
-          <w:rFonts w:ascii="Times New Roman" w:hAnsi="Times New Roman" w:cs="Times New Roman"/>
-          <w:sz w:val="28"/>
-          <w:szCs w:val="28"/>
-        </w:rPr>
-      </w:pPr>
-    </w:p>
-    <w:p>
-      <w:pPr>
-        <w:spacing w:line="360" w:lineRule="auto"/>
-        <w:jc w:val="both"/>
-        <w:rPr>
-          <w:rFonts w:ascii="Times New Roman" w:hAnsi="Times New Roman" w:cs="Times New Roman"/>
-          <w:sz w:val="28"/>
-          <w:szCs w:val="28"/>
-        </w:rPr>
-      </w:pPr>
-    </w:p>
-    <w:p>
-      <w:pPr>
-        <w:spacing w:line="360" w:lineRule="auto"/>
-        <w:jc w:val="both"/>
-        <w:rPr>
-          <w:rFonts w:ascii="Times New Roman" w:hAnsi="Times New Roman" w:cs="Times New Roman"/>
-          <w:sz w:val="28"/>
-          <w:szCs w:val="28"/>
-        </w:rPr>
-      </w:pPr>
-    </w:p>
-    <w:p>
-      <w:pPr>
-        <w:spacing w:line="360" w:lineRule="auto"/>
-        <w:jc w:val="both"/>
-        <w:rPr>
-          <w:rFonts w:ascii="Times New Roman" w:hAnsi="Times New Roman" w:cs="Times New Roman"/>
-          <w:sz w:val="28"/>
-          <w:szCs w:val="28"/>
-        </w:rPr>
-      </w:pPr>
-    </w:p>
-    <w:p>
-      <w:pPr>
-        <w:spacing w:line="360" w:lineRule="auto"/>
-        <w:jc w:val="both"/>
-        <w:rPr>
-          <w:rFonts w:ascii="Times New Roman" w:hAnsi="Times New Roman" w:cs="Times New Roman"/>
-          <w:sz w:val="28"/>
-          <w:szCs w:val="28"/>
-        </w:rPr>
-      </w:pPr>
-    </w:p>
-    <w:p>
-      <w:pPr>
-        <w:spacing w:line="360" w:lineRule="auto"/>
-        <w:jc w:val="both"/>
-        <w:rPr>
-          <w:rFonts w:ascii="Times New Roman" w:hAnsi="Times New Roman" w:cs="Times New Roman"/>
-          <w:sz w:val="28"/>
-          <w:szCs w:val="28"/>
-        </w:rPr>
-      </w:pPr>
-    </w:p>
-    <w:p>
-      <w:pPr>
-        <w:pStyle w:val="1"/>
-        <w:spacing w:line="360" w:lineRule="auto"/>
-        <w:jc w:val="center"/>
-      </w:pPr>
-      <w:bookmarkStart w:id="2" w:name="_Toc27475359"/>
-      <w:bookmarkStart w:id="3" w:name="_Toc27509112"/>
-      <w:r>
-        <w:lastRenderedPageBreak/>
-        <w:t>Решение зада</w:t>
-      </w:r>
-      <w:bookmarkStart w:id="4" w:name="_GoBack"/>
-      <w:bookmarkEnd w:id="4"/>
-      <w:r>
-        <w:t>ния</w:t>
-      </w:r>
-      <w:bookmarkEnd w:id="2"/>
-      <w:bookmarkEnd w:id="3"/>
-    </w:p>
-    <w:p>
-      <w:pPr>
-        <w:spacing w:line="360" w:lineRule="auto"/>
-        <w:rPr>
-          <w:rFonts w:ascii="Times New Roman" w:hAnsi="Times New Roman" w:cs="Times New Roman"/>
-          <w:sz w:val="28"/>
-          <w:szCs w:val="28"/>
-        </w:rPr>
-      </w:pPr>
-      <w:r>
-        <w:rPr>
-          <w:rFonts w:ascii="Times New Roman" w:hAnsi="Times New Roman" w:cs="Times New Roman"/>
-          <w:sz w:val="28"/>
-          <w:szCs w:val="28"/>
-        </w:rPr>
-        <w:t xml:space="preserve">В качестве языка программирования был выбран </w:t>
+        <w:t xml:space="preserve">. В </w:t>
       </w:r>
       <w:r>
         <w:rPr>
@@ -1146,15 +914,15 @@
           <w:szCs w:val="28"/>
           <w:lang w:val="en-US"/>
         </w:rPr>
-        <w:t>Haskell</w:t>
-      </w:r>
-      <w:r>
-        <w:rPr>
-          <w:rFonts w:ascii="Times New Roman" w:hAnsi="Times New Roman" w:cs="Times New Roman"/>
-          <w:sz w:val="28"/>
-          <w:szCs w:val="28"/>
-        </w:rPr>
-        <w:t xml:space="preserve">. В </w:t>
+        <w:t>IDE</w:t>
+      </w:r>
+      <w:r>
+        <w:rPr>
+          <w:rFonts w:ascii="Times New Roman" w:hAnsi="Times New Roman" w:cs="Times New Roman"/>
+          <w:sz w:val="28"/>
+          <w:szCs w:val="28"/>
+        </w:rPr>
+        <w:t xml:space="preserve"> </w:t>
       </w:r>
       <w:r>
         <w:rPr>
@@ -1163,27 +931,8 @@
           <w:szCs w:val="28"/>
           <w:lang w:val="en-US"/>
         </w:rPr>
-        <w:t>IDE</w:t>
-      </w:r>
-      <w:r>
-        <w:rPr>
-          <w:rFonts w:ascii="Times New Roman" w:hAnsi="Times New Roman" w:cs="Times New Roman"/>
-          <w:sz w:val="28"/>
-          <w:szCs w:val="28"/>
-        </w:rPr>
-        <w:t xml:space="preserve"> </w:t>
-      </w:r>
-      <w:proofErr w:type="spellStart"/>
-      <w:r>
-        <w:rPr>
-          <w:rFonts w:ascii="Times New Roman" w:hAnsi="Times New Roman" w:cs="Times New Roman"/>
-          <w:sz w:val="28"/>
-          <w:szCs w:val="28"/>
-          <w:lang w:val="en-US"/>
-        </w:rPr>
         <w:t>IntellijIDEA</w:t>
       </w:r>
-      <w:proofErr w:type="spellEnd"/>
       <w:r>
         <w:rPr>
           <w:rFonts w:ascii="Times New Roman" w:hAnsi="Times New Roman" w:cs="Times New Roman"/>
@@ -1239,42 +988,18 @@
           <w:szCs w:val="28"/>
           <w:lang w:eastAsia="ru-RU"/>
         </w:rPr>
-        <w:t xml:space="preserve">Ссылка на код в </w:t>
-      </w:r>
-      <w:proofErr w:type="spellStart"/>
+        <w:t xml:space="preserve">Ссылка на код в репозитории </w:t>
+      </w:r>
       <w:r>
         <w:rPr>
           <w:rFonts w:ascii="Times New Roman" w:eastAsia="Times New Roman" w:hAnsi="Times New Roman" w:cs="Times New Roman"/>
           <w:color w:val="000000"/>
           <w:sz w:val="28"/>
           <w:szCs w:val="28"/>
-          <w:lang w:eastAsia="ru-RU"/>
-        </w:rPr>
-        <w:t>репозитории</w:t>
-      </w:r>
-      <w:proofErr w:type="spellEnd"/>
-      <w:r>
-        <w:rPr>
-          <w:rFonts w:ascii="Times New Roman" w:eastAsia="Times New Roman" w:hAnsi="Times New Roman" w:cs="Times New Roman"/>
-          <w:color w:val="000000"/>
-          <w:sz w:val="28"/>
-          <w:szCs w:val="28"/>
-          <w:lang w:eastAsia="ru-RU"/>
-        </w:rPr>
-        <w:t xml:space="preserve"> </w:t>
-      </w:r>
-      <w:proofErr w:type="spellStart"/>
-      <w:r>
-        <w:rPr>
-          <w:rFonts w:ascii="Times New Roman" w:eastAsia="Times New Roman" w:hAnsi="Times New Roman" w:cs="Times New Roman"/>
-          <w:color w:val="000000"/>
-          <w:sz w:val="28"/>
-          <w:szCs w:val="28"/>
           <w:lang w:val="en-US" w:eastAsia="ru-RU"/>
         </w:rPr>
         <w:t>git</w:t>
       </w:r>
-      <w:proofErr w:type="spellEnd"/>
       <w:r>
         <w:rPr>
           <w:rFonts w:ascii="Times New Roman" w:eastAsia="Times New Roman" w:hAnsi="Times New Roman" w:cs="Times New Roman"/>
@@ -1334,65 +1059,44 @@
     </w:p>
     <w:p>
       <w:pPr>
+        <w:rPr>
+          <w:rFonts w:ascii="Times New Roman" w:eastAsiaTheme="majorEastAsia" w:hAnsi="Times New Roman" w:cstheme="majorBidi"/>
+          <w:sz w:val="40"/>
+          <w:szCs w:val="32"/>
+        </w:rPr>
+      </w:pPr>
+      <w:r>
+        <w:br w:type="page"/>
+      </w:r>
+    </w:p>
+    <w:p>
+      <w:pPr>
         <w:pStyle w:val="1"/>
         <w:spacing w:line="360" w:lineRule="auto"/>
         <w:jc w:val="center"/>
       </w:pPr>
-    </w:p>
-    <w:p>
-      <w:pPr>
-        <w:pStyle w:val="1"/>
+      <w:bookmarkStart w:id="5" w:name="_Toc28006825"/>
+      <w:r>
+        <w:lastRenderedPageBreak/>
+        <w:t>Скриншоты</w:t>
+      </w:r>
+      <w:bookmarkEnd w:id="5"/>
+    </w:p>
+    <w:p>
+      <w:pPr>
+        <w:spacing w:line="360" w:lineRule="auto"/>
+        <w:jc w:val="both"/>
+        <w:rPr>
+          <w:rFonts w:ascii="Times New Roman" w:hAnsi="Times New Roman" w:cs="Times New Roman"/>
+          <w:sz w:val="28"/>
+          <w:szCs w:val="28"/>
+        </w:rPr>
+      </w:pPr>
+    </w:p>
+    <w:p>
+      <w:pPr>
         <w:spacing w:line="360" w:lineRule="auto"/>
         <w:jc w:val="center"/>
-      </w:pPr>
-    </w:p>
-    <w:p/>
-    <w:p/>
-    <w:p/>
-    <w:p/>
-    <w:p/>
-    <w:p/>
-    <w:p/>
-    <w:p/>
-    <w:p/>
-    <w:p/>
-    <w:p/>
-    <w:p/>
-    <w:p/>
-    <w:p/>
-    <w:p/>
-    <w:p/>
-    <w:p/>
-    <w:p/>
-    <w:p/>
-    <w:p>
-      <w:pPr>
-        <w:pStyle w:val="1"/>
-        <w:spacing w:line="360" w:lineRule="auto"/>
-        <w:jc w:val="center"/>
-      </w:pPr>
-      <w:bookmarkStart w:id="5" w:name="_Toc27509113"/>
-      <w:r>
-        <w:lastRenderedPageBreak/>
-        <w:t>Скриншоты</w:t>
-      </w:r>
-      <w:bookmarkEnd w:id="5"/>
-    </w:p>
-    <w:p>
-      <w:pPr>
-        <w:spacing w:line="360" w:lineRule="auto"/>
-        <w:jc w:val="both"/>
-        <w:rPr>
-          <w:rFonts w:ascii="Times New Roman" w:hAnsi="Times New Roman" w:cs="Times New Roman"/>
-          <w:sz w:val="28"/>
-          <w:szCs w:val="28"/>
-        </w:rPr>
-      </w:pPr>
-    </w:p>
-    <w:p>
-      <w:pPr>
-        <w:spacing w:line="360" w:lineRule="auto"/>
-        <w:jc w:val="center"/>
         <w:rPr>
           <w:rFonts w:ascii="Times New Roman" w:hAnsi="Times New Roman" w:cs="Times New Roman"/>
           <w:sz w:val="28"/>
@@ -1409,9 +1113,9 @@
         </w:rPr>
         <w:drawing>
           <wp:inline distT="0" distB="0" distL="0" distR="0">
-            <wp:extent cx="1964690" cy="3207223"/>
-            <wp:effectExtent l="0" t="0" r="0" b="0"/>
-            <wp:docPr id="2" name="Рисунок 2" descr="C:\Users\Pavel\Desktop\1111111111.PNG"/>
+            <wp:extent cx="2147777" cy="3411175"/>
+            <wp:effectExtent l="0" t="0" r="5080" b="0"/>
+            <wp:docPr id="1" name="Рисунок 1" descr="C:\Users\Pavel\Desktop\123123.PNG"/>
             <wp:cNvGraphicFramePr>
               <a:graphicFrameLocks xmlns:a="http://schemas.openxmlformats.org/drawingml/2006/main" noChangeAspect="1"/>
             </wp:cNvGraphicFramePr>
@@ -1419,7 +1123,7 @@
               <a:graphicData uri="http://schemas.openxmlformats.org/drawingml/2006/picture">
                 <pic:pic xmlns:pic="http://schemas.openxmlformats.org/drawingml/2006/picture">
                   <pic:nvPicPr>
-                    <pic:cNvPr id="0" name="Picture 2" descr="C:\Users\Pavel\Desktop\1111111111.PNG"/>
+                    <pic:cNvPr id="0" name="Picture 1" descr="C:\Users\Pavel\Desktop\123123.PNG"/>
                     <pic:cNvPicPr>
                       <a:picLocks noChangeAspect="1" noChangeArrowheads="1"/>
                     </pic:cNvPicPr>
@@ -1440,7 +1144,7 @@
                   <pic:spPr bwMode="auto">
                     <a:xfrm>
                       <a:off x="0" y="0"/>
-                      <a:ext cx="1972739" cy="3220362"/>
+                      <a:ext cx="2163121" cy="3435544"/>
                     </a:xfrm>
                     <a:prstGeom prst="rect">
                       <a:avLst/>
@@ -1460,13 +1164,81 @@
     <w:p>
       <w:pPr>
         <w:spacing w:line="360" w:lineRule="auto"/>
-        <w:jc w:val="both"/>
-        <w:rPr>
-          <w:rFonts w:ascii="Times New Roman" w:hAnsi="Times New Roman" w:cs="Times New Roman"/>
-          <w:sz w:val="28"/>
-          <w:szCs w:val="28"/>
-        </w:rPr>
-      </w:pPr>
+        <w:jc w:val="center"/>
+        <w:rPr>
+          <w:rFonts w:ascii="Times New Roman" w:hAnsi="Times New Roman" w:cs="Times New Roman"/>
+          <w:sz w:val="28"/>
+          <w:szCs w:val="28"/>
+        </w:rPr>
+      </w:pPr>
+    </w:p>
+    <w:p>
+      <w:pPr>
+        <w:spacing w:line="360" w:lineRule="auto"/>
+        <w:jc w:val="center"/>
+        <w:rPr>
+          <w:rFonts w:ascii="Times New Roman" w:hAnsi="Times New Roman" w:cs="Times New Roman"/>
+          <w:sz w:val="28"/>
+          <w:szCs w:val="28"/>
+        </w:rPr>
+      </w:pPr>
+      <w:r>
+        <w:rPr>
+          <w:rFonts w:ascii="Times New Roman" w:hAnsi="Times New Roman" w:cs="Times New Roman"/>
+          <w:noProof/>
+          <w:sz w:val="28"/>
+          <w:szCs w:val="28"/>
+          <w:lang w:eastAsia="ru-RU"/>
+        </w:rPr>
+        <w:drawing>
+          <wp:inline distT="0" distB="0" distL="0" distR="0">
+            <wp:extent cx="2190927" cy="3479708"/>
+            <wp:effectExtent l="0" t="0" r="0" b="6985"/>
+            <wp:docPr id="3" name="Рисунок 3" descr="C:\Users\Pavel\Desktop\123123 - копия.PNG"/>
+            <wp:cNvGraphicFramePr>
+              <a:graphicFrameLocks xmlns:a="http://schemas.openxmlformats.org/drawingml/2006/main" noChangeAspect="1"/>
+            </wp:cNvGraphicFramePr>
+            <a:graphic xmlns:a="http://schemas.openxmlformats.org/drawingml/2006/main">
+              <a:graphicData uri="http://schemas.openxmlformats.org/drawingml/2006/picture">
+                <pic:pic xmlns:pic="http://schemas.openxmlformats.org/drawingml/2006/picture">
+                  <pic:nvPicPr>
+                    <pic:cNvPr id="0" name="Picture 2" descr="C:\Users\Pavel\Desktop\123123 - копия.PNG"/>
+                    <pic:cNvPicPr>
+                      <a:picLocks noChangeAspect="1" noChangeArrowheads="1"/>
+                    </pic:cNvPicPr>
+                  </pic:nvPicPr>
+                  <pic:blipFill>
+                    <a:blip r:embed="rId9">
+                      <a:extLst>
+                        <a:ext uri="{28A0092B-C50C-407E-A947-70E740481C1C}">
+                          <a14:useLocalDpi xmlns:a14="http://schemas.microsoft.com/office/drawing/2010/main" val="0"/>
+                        </a:ext>
+                      </a:extLst>
+                    </a:blip>
+                    <a:srcRect/>
+                    <a:stretch>
+                      <a:fillRect/>
+                    </a:stretch>
+                  </pic:blipFill>
+                  <pic:spPr bwMode="auto">
+                    <a:xfrm>
+                      <a:off x="0" y="0"/>
+                      <a:ext cx="2243326" cy="3562930"/>
+                    </a:xfrm>
+                    <a:prstGeom prst="rect">
+                      <a:avLst/>
+                    </a:prstGeom>
+                    <a:noFill/>
+                    <a:ln>
+                      <a:noFill/>
+                    </a:ln>
+                  </pic:spPr>
+                </pic:pic>
+              </a:graphicData>
+            </a:graphic>
+          </wp:inline>
+        </w:drawing>
+      </w:r>
     </w:p>
     <w:p>
       <w:pPr>
@@ -1481,91 +1253,20 @@
     </w:p>
     <w:p>
       <w:pPr>
-        <w:spacing w:line="360" w:lineRule="auto"/>
-        <w:jc w:val="both"/>
-        <w:rPr>
-          <w:rFonts w:ascii="Times New Roman" w:hAnsi="Times New Roman" w:cs="Times New Roman"/>
-          <w:sz w:val="28"/>
-          <w:szCs w:val="28"/>
-        </w:rPr>
-      </w:pPr>
-    </w:p>
-    <w:p>
-      <w:pPr>
-        <w:spacing w:line="360" w:lineRule="auto"/>
-        <w:jc w:val="both"/>
-        <w:rPr>
-          <w:rFonts w:ascii="Times New Roman" w:hAnsi="Times New Roman" w:cs="Times New Roman"/>
-          <w:sz w:val="28"/>
-          <w:szCs w:val="28"/>
-        </w:rPr>
-      </w:pPr>
-    </w:p>
-    <w:p>
-      <w:pPr>
-        <w:spacing w:line="360" w:lineRule="auto"/>
-        <w:jc w:val="both"/>
-        <w:rPr>
-          <w:rFonts w:ascii="Times New Roman" w:hAnsi="Times New Roman" w:cs="Times New Roman"/>
-          <w:sz w:val="28"/>
-          <w:szCs w:val="28"/>
-        </w:rPr>
-      </w:pPr>
-    </w:p>
-    <w:p>
-      <w:pPr>
-        <w:spacing w:line="360" w:lineRule="auto"/>
-        <w:jc w:val="both"/>
-        <w:rPr>
-          <w:rFonts w:ascii="Times New Roman" w:hAnsi="Times New Roman" w:cs="Times New Roman"/>
-          <w:sz w:val="28"/>
-          <w:szCs w:val="28"/>
-        </w:rPr>
-      </w:pPr>
-    </w:p>
-    <w:p>
-      <w:pPr>
-        <w:spacing w:line="360" w:lineRule="auto"/>
-        <w:jc w:val="both"/>
-        <w:rPr>
-          <w:rFonts w:ascii="Times New Roman" w:hAnsi="Times New Roman" w:cs="Times New Roman"/>
-          <w:sz w:val="28"/>
-          <w:szCs w:val="28"/>
-        </w:rPr>
-      </w:pPr>
-    </w:p>
-    <w:p>
-      <w:pPr>
-        <w:spacing w:line="360" w:lineRule="auto"/>
-        <w:jc w:val="both"/>
-        <w:rPr>
-          <w:rFonts w:ascii="Times New Roman" w:hAnsi="Times New Roman" w:cs="Times New Roman"/>
-          <w:sz w:val="28"/>
-          <w:szCs w:val="28"/>
-        </w:rPr>
-      </w:pPr>
-    </w:p>
-    <w:p>
-      <w:pPr>
-        <w:spacing w:line="360" w:lineRule="auto"/>
-        <w:jc w:val="both"/>
-        <w:rPr>
-          <w:rFonts w:ascii="Times New Roman" w:hAnsi="Times New Roman" w:cs="Times New Roman"/>
-          <w:sz w:val="28"/>
-          <w:szCs w:val="28"/>
-        </w:rPr>
-      </w:pPr>
-    </w:p>
-    <w:p>
-      <w:pPr>
-        <w:spacing w:line="360" w:lineRule="auto"/>
-        <w:jc w:val="both"/>
-        <w:rPr>
-          <w:rFonts w:ascii="Times New Roman" w:hAnsi="Times New Roman" w:cs="Times New Roman"/>
-          <w:sz w:val="28"/>
-          <w:szCs w:val="28"/>
-        </w:rPr>
-      </w:pPr>
+        <w:rPr>
+          <w:rFonts w:ascii="Times New Roman" w:hAnsi="Times New Roman" w:cs="Times New Roman"/>
+          <w:sz w:val="28"/>
+          <w:szCs w:val="28"/>
+        </w:rPr>
+      </w:pPr>
+      <w:r>
+        <w:rPr>
+          <w:rFonts w:ascii="Times New Roman" w:hAnsi="Times New Roman" w:cs="Times New Roman"/>
+          <w:sz w:val="28"/>
+          <w:szCs w:val="28"/>
+        </w:rPr>
+        <w:br w:type="page"/>
+      </w:r>
     </w:p>
     <w:p>
       <w:pPr>
@@ -1574,7 +1275,7 @@
         <w:jc w:val="center"/>
       </w:pPr>
       <w:bookmarkStart w:id="6" w:name="_Toc27475361"/>
-      <w:bookmarkStart w:id="7" w:name="_Toc27509114"/>
+      <w:bookmarkStart w:id="7" w:name="_Toc28006826"/>
       <w:r>
         <w:lastRenderedPageBreak/>
         <w:t>Выводы</w:t>
@@ -1620,8 +1321,8 @@
     </w:p>
     <w:p/>
     <w:sectPr>
-      <w:headerReference w:type="first" r:id="rId9"/>
-      <w:footerReference w:type="first" r:id="rId10"/>
+      <w:headerReference w:type="first" r:id="rId10"/>
+      <w:footerReference w:type="first" r:id="rId11"/>
       <w:pgSz w:w="11906" w:h="16838"/>
       <w:pgMar w:top="1134" w:right="850" w:bottom="1134" w:left="1701" w:header="708" w:footer="708" w:gutter="0"/>
       <w:cols w:space="708"/>
@@ -2624,7 +2325,7 @@
 </file>
 
 <file path=customXml/itemProps1.xml><?xml version="1.0" encoding="utf-8"?>
-<ds:datastoreItem xmlns:ds="http://schemas.openxmlformats.org/officeDocument/2006/customXml" ds:itemID="{A6AA53B8-7AE2-4013-993C-F32E9347B2C3}">
+<ds:datastoreItem xmlns:ds="http://schemas.openxmlformats.org/officeDocument/2006/customXml" ds:itemID="{806C5E2B-94BD-4E0B-A2EE-7E2CC1365DFF}">
   <ds:schemaRefs>
     <ds:schemaRef ds:uri="http://schemas.openxmlformats.org/officeDocument/2006/bibliography"/>
   </ds:schemaRefs>
